--- a/华为/处理器开发工程师.docx
+++ b/华为/处理器开发工程师.docx
@@ -543,7 +543,25 @@
                                 <w:sz w:val="20"/>
                                 <w:szCs w:val="20"/>
                               </w:rPr>
-                              <w:t xml:space="preserve"> 的矩阵求逆将成为卡尔曼滤波的计算瓶颈，本项目该静了卡尔曼滤波的计算方法，并设计了专用的硬件加速器</w:t>
+                              <w:t xml:space="preserve"> 的矩阵求逆将成为卡尔曼滤波的计算瓶颈，本项目</w:t>
+                            </w:r>
+                            <w:r>
+                              <w:rPr>
+                                <w:rFonts w:ascii="微软雅黑" w:eastAsia="微软雅黑" w:hAnsi="微软雅黑" w:hint="eastAsia"/>
+                                <w:color w:val="414141"/>
+                                <w:sz w:val="20"/>
+                                <w:szCs w:val="20"/>
+                              </w:rPr>
+                              <w:t>改进</w:t>
+                            </w:r>
+                            <w:r>
+                              <w:rPr>
+                                <w:rFonts w:ascii="微软雅黑" w:eastAsia="微软雅黑" w:hAnsi="微软雅黑" w:hint="eastAsia"/>
+                                <w:color w:val="414141"/>
+                                <w:sz w:val="20"/>
+                                <w:szCs w:val="20"/>
+                              </w:rPr>
+                              <w:t>了卡尔曼滤波的计算方法，并设计了专用的硬件加速器</w:t>
                             </w:r>
                             <w:r>
                               <w:rPr>
@@ -1336,7 +1354,25 @@
                           <w:sz w:val="20"/>
                           <w:szCs w:val="20"/>
                         </w:rPr>
-                        <w:t xml:space="preserve"> 的矩阵求逆将成为卡尔曼滤波的计算瓶颈，本项目该静了卡尔曼滤波的计算方法，并设计了专用的硬件加速器</w:t>
+                        <w:t xml:space="preserve"> 的矩阵求逆将成为卡尔曼滤波的计算瓶颈，本项目</w:t>
+                      </w:r>
+                      <w:r>
+                        <w:rPr>
+                          <w:rFonts w:ascii="微软雅黑" w:eastAsia="微软雅黑" w:hAnsi="微软雅黑" w:hint="eastAsia"/>
+                          <w:color w:val="414141"/>
+                          <w:sz w:val="20"/>
+                          <w:szCs w:val="20"/>
+                        </w:rPr>
+                        <w:t>改进</w:t>
+                      </w:r>
+                      <w:r>
+                        <w:rPr>
+                          <w:rFonts w:ascii="微软雅黑" w:eastAsia="微软雅黑" w:hAnsi="微软雅黑" w:hint="eastAsia"/>
+                          <w:color w:val="414141"/>
+                          <w:sz w:val="20"/>
+                          <w:szCs w:val="20"/>
+                        </w:rPr>
+                        <w:t>了卡尔曼滤波的计算方法，并设计了专用的硬件加速器</w:t>
                       </w:r>
                       <w:r>
                         <w:rPr>
